--- a/templates/аренда/счет.template.docx
+++ b/templates/аренда/счет.template.docx
@@ -76,7 +76,7 @@
                 <w:u w:val="none"/>
                 <w:em w:val="none"/>
               </w:rPr>
-              <w:t>{{ (item['$арендодатель'] and item['$арендодатель']['банк'] ) or seller['банк'] }}</w:t>
+              <w:t>{{ (item['$арендодатель/json'] and item['$арендодатель/json']['банк'] ) or seller['банк'] }}</w:t>
             </w:r>
           </w:p>
         </w:tc>
@@ -168,7 +168,7 @@
                 <w:u w:val="none"/>
                 <w:em w:val="none"/>
               </w:rPr>
-              <w:t>{{ (item['$арендодатель'] and item['$арендодатель']['БИК']) or seller['БИК'] }}</w:t>
+              <w:t>{{ (item['$арендодатель/json'] and item['$арендодатель/json']['БИК']) or seller['БИК'] }}</w:t>
             </w:r>
           </w:p>
         </w:tc>
@@ -316,7 +316,7 @@
                 <w:u w:val="none"/>
                 <w:em w:val="none"/>
               </w:rPr>
-              <w:t>{{ (item['$арендодатель'] and item['$арендодатель']['кор. счет']) or seller['кор. счет'] }}</w:t>
+              <w:t>{{ (item['$арендодатель/json'] and item['$арендодатель/json']['кор. счет']) or seller['кор. счет'] }}</w:t>
             </w:r>
           </w:p>
         </w:tc>
@@ -394,7 +394,7 @@
                 <w:u w:val="none"/>
                 <w:em w:val="none"/>
               </w:rPr>
-              <w:t>{{ (item['$арендодатель'] and item['$арендодатель']['ИНН']) or seller['ИНН'] }}</w:t>
+              <w:t>{{ (item['$арендодатель/json'] and item['$арендодатель/json']['ИНН']) or seller['ИНН'] }}</w:t>
             </w:r>
           </w:p>
         </w:tc>
@@ -468,7 +468,7 @@
                 <w:u w:val="none"/>
                 <w:em w:val="none"/>
               </w:rPr>
-              <w:t>{{ (item['$арендодатель'] and item['$арендодатель']['КПП']) or seller['КПП'] }}</w:t>
+              <w:t>{{ (item['$арендодатель/json'] and item['$арендодатель/json']['КПП']) or seller['КПП'] }}</w:t>
             </w:r>
           </w:p>
         </w:tc>
@@ -542,7 +542,7 @@
                 <w:u w:val="none"/>
                 <w:em w:val="none"/>
               </w:rPr>
-              <w:t>{{ (item['$арендодатель'] and item['$арендодатель']['расч. счет']) or seller['расч. счет'] }}</w:t>
+              <w:t>{{ (item['$арендодатель/json'] and item['$арендодатель/json']['расч. счет']) or seller['расч. счет'] }}</w:t>
             </w:r>
           </w:p>
         </w:tc>
@@ -587,7 +587,7 @@
                 <w:u w:val="none"/>
                 <w:em w:val="none"/>
               </w:rPr>
-              <w:t>{{ (item['$арендодатель'] and (item['$арендодатель']['полное наименование'] or item['$арендодатель']['наименование'] or item['$арендодатель']['title'] )) or seller['полное наименование'] or seller['наименование'] or seller['title']}}</w:t>
+              <w:t>{{ (item['$арендодатель/json'] and (item['$арендодатель/json']['полное наименование'] or item['$арендодатель/json']['наименование'] or item['$арендодатель/json']['title'] )) or seller['полное наименование'] or seller['наименование'] or seller['title']}}</w:t>
             </w:r>
           </w:p>
         </w:tc>
@@ -838,7 +838,7 @@
           <w:szCs w:val="28"/>
           <w:u w:val="none"/>
         </w:rPr>
-        <w:t>«{{ item['$дата счета'].day }}» {{ item['$дата счета']['месяца'] or item['$дата счета']['месяц'] }} {{ item['$дата счета'].year }} г.</w:t>
+        <w:t>«{{ item['$дата счета/json'].day }}» {{ item['$дата счета/json']['месяца'] or item['$дата счета/json']['месяц'] }} {{ item['$дата счета/json'].year }} г.</w:t>
       </w:r>
     </w:p>
     <w:tbl>
@@ -854,14 +854,14 @@
         </w:tblCellMar>
       </w:tblPr>
       <w:tblGrid>
-        <w:gridCol w:w="1212"/>
+        <w:gridCol w:w="1211"/>
         <w:gridCol w:w="9560"/>
       </w:tblGrid>
       <w:tr>
         <w:trPr/>
         <w:tc>
           <w:tcPr>
-            <w:tcW w:w="1212" w:type="dxa"/>
+            <w:tcW w:w="1211" w:type="dxa"/>
             <w:tcBorders>
               <w:top w:val="single" w:sz="4" w:space="0" w:color="000000"/>
             </w:tcBorders>
@@ -904,15 +904,7 @@
                 <w:sz w:val="14"/>
                 <w:szCs w:val="14"/>
               </w:rPr>
-              <w:t>(</w:t>
-            </w:r>
-            <w:r>
-              <w:rPr>
-                <w:rFonts w:ascii="Arial" w:hAnsi="Arial"/>
-                <w:sz w:val="14"/>
-                <w:szCs w:val="14"/>
-              </w:rPr>
-              <w:t>а</w:t>
+              <w:t>(а</w:t>
             </w:r>
             <w:r>
               <w:rPr>
@@ -964,7 +956,7 @@
                 <w:u w:val="none"/>
                 <w:em w:val="none"/>
               </w:rPr>
-              <w:t>{{  (item['$арендодатель'] and (item['$арендодатель']['</w:t>
+              <w:t>{{  (item['$арендодатель/json'] and (item['$арендодатель/json']['</w:t>
             </w:r>
             <w:r>
               <w:rPr>
@@ -999,7 +991,7 @@
                 <w:u w:val="none"/>
                 <w:em w:val="none"/>
               </w:rPr>
-              <w:t>'] or item['$арендодатель']['title'])) or seller['наименование'] or seller['title']}}, ИНН {{  (item['$арендодатель'] and item['$арендодатель']['ИНН']) or seller['ИНН'] }}, {{ (item['$арендодатель'] and (item['$арендодатель']['юр. адрес'] or item['$арендодатель']['почт. адрес'] or item['$арендодатель']['адрес'])) or seller['юр. адрес'] or seller['почт. адрес'] or seller['адрес'] }}, тел. {{ (item['$арендодатель'] and item['$арендодатель']['тел'] and item['$арендодатель']['тел'][0]) or (seller['тел'] and seller['тел'][0]) }}</w:t>
+              <w:t>'] or item['$арендодатель/json']['title'])) or seller['наименование'] or seller['title']}}, ИНН {{  (item['$арендодатель/json'] and item['$арендодатель/json']['ИНН']) or seller['ИНН'] }}, {{ (item['$арендодатель/json'] and (item['$арендодатель/json']['юр. адрес'] or item['$арендодатель/json']['почт. адрес'] or item['$арендодатель/json']['адрес'])) or seller['юр. адрес'] or seller['почт. адрес'] or seller['адрес'] }}, тел. {{ (item['$арендодатель/json'] and item['$арендодатель/json']['тел'] and item['$арендодатель/json']['тел'][0]) or (seller['тел'] and seller['тел'][0]) }}</w:t>
             </w:r>
           </w:p>
         </w:tc>
@@ -1008,7 +1000,7 @@
         <w:trPr/>
         <w:tc>
           <w:tcPr>
-            <w:tcW w:w="1212" w:type="dxa"/>
+            <w:tcW w:w="1211" w:type="dxa"/>
             <w:tcBorders/>
             <w:shd w:fill="auto" w:val="clear"/>
           </w:tcPr>
@@ -1073,35 +1065,7 @@
                 <w:u w:val="none"/>
                 <w:lang w:val="ru-RU" w:eastAsia="zh-CN" w:bidi="ar-SA"/>
               </w:rPr>
-              <w:t>(</w:t>
-            </w:r>
-            <w:r>
-              <w:rPr>
-                <w:rFonts w:eastAsia="Times New Roman" w:cs="Times New Roman" w:ascii="Arial" w:hAnsi="Arial"/>
-                <w:b w:val="false"/>
-                <w:bCs w:val="false"/>
-                <w:color w:val="auto"/>
-                <w:kern w:val="0"/>
-                <w:sz w:val="14"/>
-                <w:szCs w:val="14"/>
-                <w:u w:val="none"/>
-                <w:lang w:val="ru-RU" w:eastAsia="zh-CN" w:bidi="ar-SA"/>
-              </w:rPr>
-              <w:t>арендатор</w:t>
-            </w:r>
-            <w:r>
-              <w:rPr>
-                <w:rFonts w:eastAsia="Times New Roman" w:cs="Times New Roman" w:ascii="Arial" w:hAnsi="Arial"/>
-                <w:b w:val="false"/>
-                <w:bCs w:val="false"/>
-                <w:color w:val="auto"/>
-                <w:kern w:val="0"/>
-                <w:sz w:val="14"/>
-                <w:szCs w:val="14"/>
-                <w:u w:val="none"/>
-                <w:lang w:val="ru-RU" w:eastAsia="zh-CN" w:bidi="ar-SA"/>
-              </w:rPr>
-              <w:t>)</w:t>
+              <w:t>(арендатор)</w:t>
             </w:r>
           </w:p>
         </w:tc>
@@ -1131,7 +1095,7 @@
                 <w:szCs w:val="20"/>
                 <w:u w:val="none"/>
               </w:rPr>
-              <w:t>{{ item['$контрагент'].title }}, ИНН {{ item['$контрагент'][</w:t>
+              <w:t>{{ item['$контрагент/json'].title }}, ИНН {{ item['$контрагент/json'][</w:t>
             </w:r>
             <w:r>
               <w:rPr>
@@ -1159,7 +1123,7 @@
                 <w:szCs w:val="20"/>
                 <w:u w:val="none"/>
               </w:rPr>
-              <w:t>] and item['$контрагент'][</w:t>
+              <w:t>] and item['$контрагент/json'][</w:t>
             </w:r>
             <w:r>
               <w:rPr>
@@ -1215,7 +1179,7 @@
                 <w:szCs w:val="20"/>
                 <w:u w:val="none"/>
               </w:rPr>
-              <w:t xml:space="preserve"> }}, {{ item['$контрагент'][</w:t>
+              <w:t xml:space="preserve"> }}, {{ item['$контрагент/json'][</w:t>
             </w:r>
             <w:r>
               <w:rPr>
@@ -1243,7 +1207,7 @@
                 <w:szCs w:val="20"/>
                 <w:u w:val="none"/>
               </w:rPr>
-              <w:t>] and item['$контрагент'][</w:t>
+              <w:t>] and item['$контрагент/json'][</w:t>
             </w:r>
             <w:r>
               <w:rPr>
@@ -1308,7 +1272,7 @@
         <w:trPr/>
         <w:tc>
           <w:tcPr>
-            <w:tcW w:w="1212" w:type="dxa"/>
+            <w:tcW w:w="1211" w:type="dxa"/>
             <w:tcBorders/>
             <w:shd w:fill="auto" w:val="clear"/>
             <w:vAlign w:val="center"/>
@@ -1374,7 +1338,7 @@
                 <w:szCs w:val="20"/>
                 <w:u w:val="none"/>
               </w:rPr>
-              <w:t>item['$договор']['номер']</w:t>
+              <w:t>item['$договор/json']['номер']</w:t>
             </w:r>
             <w:r>
               <w:rPr>
@@ -1442,7 +1406,7 @@
                 <w:szCs w:val="20"/>
                 <w:u w:val="none"/>
               </w:rPr>
-              <w:t>item['$договор']['$дата договора'].day &lt;</w:t>
+              <w:t>item['$договор/json']['$дата договора'].day &lt;</w:t>
             </w:r>
             <w:r>
               <w:rPr>
@@ -1461,7 +1425,7 @@
                 <w:szCs w:val="20"/>
                 <w:u w:val="none"/>
               </w:rPr>
-              <w:t>item['$договор']['$дата договора'].day</w:t>
+              <w:t>item['$договор/json']['$дата договора'].day</w:t>
             </w:r>
             <w:r>
               <w:rPr>
@@ -1480,7 +1444,7 @@
                 <w:szCs w:val="20"/>
                 <w:u w:val="none"/>
               </w:rPr>
-              <w:t>item['$договор']['$дата договора'].</w:t>
+              <w:t>item['$договор/json']['$дата договора'].</w:t>
             </w:r>
             <w:r>
               <w:rPr>
@@ -1524,7 +1488,7 @@
                 <w:szCs w:val="20"/>
                 <w:u w:val="none"/>
               </w:rPr>
-              <w:t>item['$договор']['$дата договора'].month</w:t>
+              <w:t>item['$договор/json']['$дата договора'].month</w:t>
             </w:r>
             <w:r>
               <w:rPr>
@@ -1543,7 +1507,7 @@
                 <w:szCs w:val="20"/>
                 <w:u w:val="none"/>
               </w:rPr>
-              <w:t>item['$договор']['$дата договора'].year</w:t>
+              <w:t>item['$договор/json']['$дата договора'].year</w:t>
             </w:r>
             <w:r>
               <w:rPr>
@@ -1580,11 +1544,11 @@
       </w:tblPr>
       <w:tblGrid>
         <w:gridCol w:w="226"/>
-        <w:gridCol w:w="6694"/>
+        <w:gridCol w:w="6693"/>
         <w:gridCol w:w="794"/>
-        <w:gridCol w:w="510"/>
+        <w:gridCol w:w="511"/>
         <w:gridCol w:w="1070"/>
-        <w:gridCol w:w="1478"/>
+        <w:gridCol w:w="1477"/>
       </w:tblGrid>
       <w:tr>
         <w:trPr>
@@ -1652,7 +1616,7 @@
         </w:tc>
         <w:tc>
           <w:tcPr>
-            <w:tcW w:w="6694" w:type="dxa"/>
+            <w:tcW w:w="6693" w:type="dxa"/>
             <w:tcBorders>
               <w:top w:val="single" w:sz="4" w:space="0" w:color="000000"/>
               <w:left w:val="single" w:sz="4" w:space="0" w:color="000000"/>
@@ -1724,7 +1688,7 @@
         </w:tc>
         <w:tc>
           <w:tcPr>
-            <w:tcW w:w="510" w:type="dxa"/>
+            <w:tcW w:w="511" w:type="dxa"/>
             <w:tcBorders>
               <w:top w:val="single" w:sz="4" w:space="0" w:color="000000"/>
               <w:left w:val="single" w:sz="4" w:space="0" w:color="000000"/>
@@ -1796,7 +1760,7 @@
         </w:tc>
         <w:tc>
           <w:tcPr>
-            <w:tcW w:w="1478" w:type="dxa"/>
+            <w:tcW w:w="1477" w:type="dxa"/>
             <w:tcBorders>
               <w:top w:val="single" w:sz="4" w:space="0" w:color="000000"/>
               <w:left w:val="single" w:sz="4" w:space="0" w:color="000000"/>
@@ -1838,7 +1802,7 @@
         </w:trPr>
         <w:tc>
           <w:tcPr>
-            <w:tcW w:w="10772" w:type="dxa"/>
+            <w:tcW w:w="10771" w:type="dxa"/>
             <w:gridSpan w:val="6"/>
             <w:tcBorders>
               <w:top w:val="single" w:sz="4" w:space="0" w:color="000000"/>
@@ -1945,8 +1909,8 @@
                 <w:szCs w:val="16"/>
               </w:rPr>
             </w:pPr>
-            <w:bookmarkStart w:id="0" w:name="__DdeLink__28051_1659167242"/>
-            <w:bookmarkStart w:id="1" w:name="__DdeLink__28057_1659167242"/>
+            <w:bookmarkStart w:id="0" w:name="__DdeLink__28057_1659167242"/>
+            <w:bookmarkStart w:id="1" w:name="__DdeLink__28051_1659167242"/>
             <w:r>
               <w:rPr>
                 <w:rFonts w:ascii="Arial" w:hAnsi="Arial"/>
@@ -1961,7 +1925,7 @@
         </w:tc>
         <w:tc>
           <w:tcPr>
-            <w:tcW w:w="6694" w:type="dxa"/>
+            <w:tcW w:w="6693" w:type="dxa"/>
             <w:tcBorders>
               <w:left w:val="single" w:sz="4" w:space="0" w:color="000000"/>
               <w:bottom w:val="single" w:sz="4" w:space="0" w:color="000000"/>
@@ -2026,8 +1990,8 @@
               </w:rPr>
               <w:t>[0:] %}</w:t>
             </w:r>
-            <w:bookmarkStart w:id="4" w:name="__DdeLink__7471_16591672422"/>
-            <w:bookmarkStart w:id="5" w:name="__DdeLink__7477_16591672422"/>
+            <w:bookmarkStart w:id="4" w:name="__DdeLink__7477_16591672422"/>
+            <w:bookmarkStart w:id="5" w:name="__DdeLink__7471_16591672422"/>
             <w:r>
               <w:rPr>
                 <w:rFonts w:ascii="Arial" w:hAnsi="Arial"/>
@@ -2080,7 +2044,7 @@
         </w:tc>
         <w:tc>
           <w:tcPr>
-            <w:tcW w:w="510" w:type="dxa"/>
+            <w:tcW w:w="511" w:type="dxa"/>
             <w:tcBorders>
               <w:left w:val="single" w:sz="4" w:space="0" w:color="000000"/>
               <w:bottom w:val="single" w:sz="4" w:space="0" w:color="000000"/>
@@ -2132,7 +2096,7 @@
         </w:tc>
         <w:tc>
           <w:tcPr>
-            <w:tcW w:w="1478" w:type="dxa"/>
+            <w:tcW w:w="1477" w:type="dxa"/>
             <w:tcBorders>
               <w:left w:val="single" w:sz="4" w:space="0" w:color="000000"/>
               <w:bottom w:val="single" w:sz="4" w:space="0" w:color="000000"/>
@@ -2168,7 +2132,7 @@
         </w:trPr>
         <w:tc>
           <w:tcPr>
-            <w:tcW w:w="10772" w:type="dxa"/>
+            <w:tcW w:w="10771" w:type="dxa"/>
             <w:gridSpan w:val="6"/>
             <w:tcBorders>
               <w:left w:val="single" w:sz="4" w:space="0" w:color="000000"/>
@@ -2231,7 +2195,7 @@
         </w:tblCellMar>
       </w:tblPr>
       <w:tblGrid>
-        <w:gridCol w:w="8785"/>
+        <w:gridCol w:w="8784"/>
         <w:gridCol w:w="1987"/>
       </w:tblGrid>
       <w:tr>
@@ -2240,7 +2204,7 @@
         </w:trPr>
         <w:tc>
           <w:tcPr>
-            <w:tcW w:w="8785" w:type="dxa"/>
+            <w:tcW w:w="8784" w:type="dxa"/>
             <w:tcBorders/>
             <w:shd w:fill="auto" w:val="clear"/>
             <w:vAlign w:val="center"/>
@@ -2331,7 +2295,7 @@
         <w:trPr/>
         <w:tc>
           <w:tcPr>
-            <w:tcW w:w="8785" w:type="dxa"/>
+            <w:tcW w:w="8784" w:type="dxa"/>
             <w:tcBorders/>
             <w:shd w:fill="auto" w:val="clear"/>
             <w:vAlign w:val="center"/>
@@ -2434,7 +2398,7 @@
         <w:trPr/>
         <w:tc>
           <w:tcPr>
-            <w:tcW w:w="8785" w:type="dxa"/>
+            <w:tcW w:w="8784" w:type="dxa"/>
             <w:tcBorders/>
             <w:shd w:fill="auto" w:val="clear"/>
             <w:vAlign w:val="center"/>
@@ -2682,7 +2646,7 @@
                 <wp:positionV relativeFrom="paragraph">
                   <wp:posOffset>42545</wp:posOffset>
                 </wp:positionV>
-                <wp:extent cx="1523365" cy="1605915"/>
+                <wp:extent cx="1524000" cy="1898015"/>
                 <wp:effectExtent l="0" t="0" r="0" b="0"/>
                 <wp:wrapNone/>
                 <wp:docPr id="1" name="Фигура1"/>
@@ -2693,7 +2657,7 @@
                       <wps:spPr>
                         <a:xfrm>
                           <a:off x="0" y="0"/>
-                          <a:ext cx="1522800" cy="1605240"/>
+                          <a:ext cx="1523520" cy="1897560"/>
                         </a:xfrm>
                         <a:prstGeom prst="rect">
                           <a:avLst/>
@@ -2714,7 +2678,7 @@
                           <w:p>
                             <w:pPr>
                               <w:pStyle w:val="Style26"/>
-                              <w:overflowPunct w:val="false"/>
+                              <w:overflowPunct w:val="true"/>
                               <w:jc w:val="right"/>
                               <w:rPr>
                                 <w:sz w:val="20"/>
@@ -2729,7 +2693,7 @@
                                 <w:szCs w:val="20"/>
                                 <w:lang w:bidi="hi-IN"/>
                               </w:rPr>
-                              <w:t>{% if item['$арендодатель'] and sign_images.get(str(item['$арендодатель']['id'])) %} {{ sign_images.get(str(item['$арендодатель']['id'])) }} {% elif sign_images.get(str(seller['id'])) %} {{ sign_images.get(str(seller['id'])) }} {% endif %}</w:t>
+                              <w:t>{% if item['$арендодатель/json'] and sign_images.get(str(item['$арендодатель/json']['id'])) %} {{ sign_images.get(str(item['$арендодатель/json']['id'])) }} {% elif sign_images.get(str(seller['id'])) %} {{ sign_images.get(str(seller['id'])) }} {% endif %}</w:t>
                             </w:r>
                           </w:p>
                         </w:txbxContent>
@@ -2745,7 +2709,7 @@
           </mc:Choice>
           <mc:Fallback>
             <w:pict>
-              <v:rect id="shape_0" ID="Фигура1" stroked="f" style="position:absolute;margin-left:296.9pt;margin-top:3.35pt;width:119.85pt;height:126.35pt">
+              <v:rect id="shape_0" ID="Фигура1" stroked="f" style="position:absolute;margin-left:296.9pt;margin-top:3.35pt;width:119.9pt;height:149.35pt">
                 <w10:wrap type="square"/>
                 <v:fill o:detectmouseclick="t" on="false"/>
                 <v:stroke color="#3465a4" joinstyle="round" endcap="flat"/>
@@ -2754,7 +2718,7 @@
                     <w:p>
                       <w:pPr>
                         <w:pStyle w:val="Style26"/>
-                        <w:overflowPunct w:val="false"/>
+                        <w:overflowPunct w:val="true"/>
                         <w:jc w:val="right"/>
                         <w:rPr>
                           <w:sz w:val="20"/>
@@ -2769,7 +2733,7 @@
                           <w:szCs w:val="20"/>
                           <w:lang w:bidi="hi-IN"/>
                         </w:rPr>
-                        <w:t>{% if item['$арендодатель'] and sign_images.get(str(item['$арендодатель']['id'])) %} {{ sign_images.get(str(item['$арендодатель']['id'])) }} {% elif sign_images.get(str(seller['id'])) %} {{ sign_images.get(str(seller['id'])) }} {% endif %}</w:t>
+                        <w:t>{% if item['$арендодатель/json'] and sign_images.get(str(item['$арендодатель/json']['id'])) %} {{ sign_images.get(str(item['$арендодатель/json']['id'])) }} {% elif sign_images.get(str(seller['id'])) %} {{ sign_images.get(str(seller['id'])) }} {% endif %}</w:t>
                       </w:r>
                     </w:p>
                   </w:txbxContent>
@@ -2801,7 +2765,6 @@
       </w:r>
       <w:r>
         <w:rPr>
-          <w:rFonts w:ascii="Times New Roman" w:hAnsi="Times New Roman"/>
           <w:sz w:val="14"/>
           <w:szCs w:val="14"/>
         </w:rPr>
@@ -2809,7 +2772,6 @@
       </w:r>
       <w:r>
         <w:rPr>
-          <w:rFonts w:ascii="Times New Roman" w:hAnsi="Times New Roman"/>
           <w:b/>
           <w:bCs/>
           <w:sz w:val="14"/>
@@ -2819,7 +2781,6 @@
       </w:r>
       <w:r>
         <w:rPr>
-          <w:rFonts w:ascii="Times New Roman" w:hAnsi="Times New Roman"/>
           <w:b/>
           <w:bCs/>
           <w:sz w:val="14"/>
@@ -2830,7 +2791,6 @@
       </w:r>
       <w:r>
         <w:rPr>
-          <w:rFonts w:ascii="Times New Roman" w:hAnsi="Times New Roman"/>
           <w:b/>
           <w:bCs/>
           <w:sz w:val="14"/>
@@ -2840,7 +2800,6 @@
       </w:r>
       <w:r>
         <w:rPr>
-          <w:rFonts w:ascii="Times New Roman" w:hAnsi="Times New Roman"/>
           <w:b/>
           <w:bCs/>
           <w:sz w:val="14"/>
@@ -2851,7 +2810,7 @@
       </w:r>
       <w:r>
         <w:rPr>
-          <w:rFonts w:eastAsia="Times New Roman" w:cs="Times New Roman" w:ascii="Times New Roman" w:hAnsi="Times New Roman"/>
+          <w:rFonts w:eastAsia="Times New Roman" w:cs="Times New Roman"/>
           <w:b/>
           <w:bCs/>
           <w:color w:val="auto"/>
@@ -2865,7 +2824,6 @@
       </w:r>
       <w:r>
         <w:rPr>
-          <w:rFonts w:ascii="Times New Roman" w:hAnsi="Times New Roman"/>
           <w:b/>
           <w:bCs/>
           <w:sz w:val="14"/>
@@ -2875,7 +2833,6 @@
       </w:r>
       <w:r>
         <w:rPr>
-          <w:rFonts w:ascii="Times New Roman" w:hAnsi="Times New Roman"/>
           <w:b/>
           <w:bCs/>
           <w:i w:val="false"/>
@@ -2893,7 +2850,7 @@
       </w:r>
       <w:r>
         <w:rPr>
-          <w:rFonts w:eastAsia="Times New Roman" w:cs="Times New Roman" w:ascii="Times New Roman" w:hAnsi="Times New Roman"/>
+          <w:rFonts w:eastAsia="Times New Roman" w:cs="Times New Roman"/>
           <w:b/>
           <w:bCs/>
           <w:i w:val="false"/>
@@ -2913,7 +2870,6 @@
       </w:r>
       <w:r>
         <w:rPr>
-          <w:rFonts w:ascii="Times New Roman" w:hAnsi="Times New Roman"/>
           <w:b/>
           <w:bCs/>
           <w:i w:val="false"/>
@@ -2931,7 +2887,6 @@
       </w:r>
       <w:r>
         <w:rPr>
-          <w:rFonts w:ascii="Times New Roman" w:hAnsi="Times New Roman"/>
           <w:b/>
           <w:bCs/>
           <w:sz w:val="14"/>
@@ -2941,7 +2896,6 @@
       </w:r>
       <w:r>
         <w:rPr>
-          <w:rFonts w:ascii="Times New Roman" w:hAnsi="Times New Roman"/>
           <w:b/>
           <w:bCs/>
           <w:sz w:val="14"/>
@@ -2952,7 +2906,7 @@
       </w:r>
       <w:r>
         <w:rPr>
-          <w:rFonts w:eastAsia="Times New Roman" w:cs="Times New Roman" w:ascii="Times New Roman" w:hAnsi="Times New Roman"/>
+          <w:rFonts w:eastAsia="Times New Roman" w:cs="Times New Roman"/>
           <w:b/>
           <w:bCs/>
           <w:color w:val="auto"/>
@@ -2966,7 +2920,6 @@
       </w:r>
       <w:r>
         <w:rPr>
-          <w:rFonts w:ascii="Times New Roman" w:hAnsi="Times New Roman"/>
           <w:b/>
           <w:bCs/>
           <w:sz w:val="14"/>
@@ -3002,7 +2955,7 @@
       </w:tblPr>
       <w:tblGrid>
         <w:gridCol w:w="1857"/>
-        <w:gridCol w:w="8915"/>
+        <w:gridCol w:w="8914"/>
       </w:tblGrid>
       <w:tr>
         <w:trPr>
@@ -3044,7 +2997,7 @@
         </w:tc>
         <w:tc>
           <w:tcPr>
-            <w:tcW w:w="8915" w:type="dxa"/>
+            <w:tcW w:w="8914" w:type="dxa"/>
             <w:tcBorders>
               <w:top w:val="single" w:sz="4" w:space="0" w:color="000000"/>
               <w:bottom w:val="single" w:sz="4" w:space="0" w:color="000000"/>
@@ -3064,7 +3017,7 @@
                 <w:sz w:val="18"/>
                 <w:szCs w:val="18"/>
               </w:rPr>
-              <w:t>/{{ (item['$арендодатель'] and item['$арендодатель']['расшифровка подписи']) or seller['расшифровка подписи'] }}/</w:t>
+              <w:t>/{{ (item['$арендодатель/json'] and item['$арендодатель/json']['расшифровка подписи']) or seller['расшифровка подписи'] }}/</w:t>
             </w:r>
           </w:p>
         </w:tc>
@@ -3110,15 +3063,7 @@
           <w:szCs w:val="20"/>
           <w:lang w:val="en-US"/>
         </w:rPr>
-        <w:t>{% endif %}</w:t>
-      </w:r>
-      <w:r>
-        <w:rPr>
-          <w:sz w:val="20"/>
-          <w:szCs w:val="20"/>
-          <w:lang w:val="en-US"/>
-        </w:rPr>
-        <w:t>{% endfor %}</w:t>
+        <w:t>{% endif %}{% endfor %}</w:t>
       </w:r>
     </w:p>
     <w:sectPr>

--- a/templates/аренда/счет.template.docx
+++ b/templates/аренда/счет.template.docx
@@ -854,14 +854,14 @@
         </w:tblCellMar>
       </w:tblPr>
       <w:tblGrid>
-        <w:gridCol w:w="1211"/>
-        <w:gridCol w:w="9560"/>
+        <w:gridCol w:w="1209"/>
+        <w:gridCol w:w="9562"/>
       </w:tblGrid>
       <w:tr>
         <w:trPr/>
         <w:tc>
           <w:tcPr>
-            <w:tcW w:w="1211" w:type="dxa"/>
+            <w:tcW w:w="1209" w:type="dxa"/>
             <w:tcBorders>
               <w:top w:val="single" w:sz="4" w:space="0" w:color="000000"/>
             </w:tcBorders>
@@ -929,7 +929,7 @@
         </w:tc>
         <w:tc>
           <w:tcPr>
-            <w:tcW w:w="9560" w:type="dxa"/>
+            <w:tcW w:w="9562" w:type="dxa"/>
             <w:tcBorders>
               <w:top w:val="single" w:sz="4" w:space="0" w:color="000000"/>
             </w:tcBorders>
@@ -1000,7 +1000,7 @@
         <w:trPr/>
         <w:tc>
           <w:tcPr>
-            <w:tcW w:w="1211" w:type="dxa"/>
+            <w:tcW w:w="1209" w:type="dxa"/>
             <w:tcBorders/>
             <w:shd w:fill="auto" w:val="clear"/>
           </w:tcPr>
@@ -1071,7 +1071,7 @@
         </w:tc>
         <w:tc>
           <w:tcPr>
-            <w:tcW w:w="9560" w:type="dxa"/>
+            <w:tcW w:w="9562" w:type="dxa"/>
             <w:tcBorders/>
             <w:shd w:fill="auto" w:val="clear"/>
           </w:tcPr>
@@ -1272,7 +1272,7 @@
         <w:trPr/>
         <w:tc>
           <w:tcPr>
-            <w:tcW w:w="1211" w:type="dxa"/>
+            <w:tcW w:w="1209" w:type="dxa"/>
             <w:tcBorders/>
             <w:shd w:fill="auto" w:val="clear"/>
             <w:vAlign w:val="center"/>
@@ -1311,7 +1311,7 @@
         </w:tc>
         <w:tc>
           <w:tcPr>
-            <w:tcW w:w="9560" w:type="dxa"/>
+            <w:tcW w:w="9562" w:type="dxa"/>
             <w:tcBorders/>
             <w:shd w:fill="auto" w:val="clear"/>
             <w:vAlign w:val="center"/>
@@ -1546,9 +1546,9 @@
         <w:gridCol w:w="226"/>
         <w:gridCol w:w="6693"/>
         <w:gridCol w:w="794"/>
-        <w:gridCol w:w="511"/>
+        <w:gridCol w:w="512"/>
         <w:gridCol w:w="1070"/>
-        <w:gridCol w:w="1477"/>
+        <w:gridCol w:w="1476"/>
       </w:tblGrid>
       <w:tr>
         <w:trPr>
@@ -1688,7 +1688,7 @@
         </w:tc>
         <w:tc>
           <w:tcPr>
-            <w:tcW w:w="511" w:type="dxa"/>
+            <w:tcW w:w="512" w:type="dxa"/>
             <w:tcBorders>
               <w:top w:val="single" w:sz="4" w:space="0" w:color="000000"/>
               <w:left w:val="single" w:sz="4" w:space="0" w:color="000000"/>
@@ -1760,7 +1760,7 @@
         </w:tc>
         <w:tc>
           <w:tcPr>
-            <w:tcW w:w="1477" w:type="dxa"/>
+            <w:tcW w:w="1476" w:type="dxa"/>
             <w:tcBorders>
               <w:top w:val="single" w:sz="4" w:space="0" w:color="000000"/>
               <w:left w:val="single" w:sz="4" w:space="0" w:color="000000"/>
@@ -2044,7 +2044,7 @@
         </w:tc>
         <w:tc>
           <w:tcPr>
-            <w:tcW w:w="511" w:type="dxa"/>
+            <w:tcW w:w="512" w:type="dxa"/>
             <w:tcBorders>
               <w:left w:val="single" w:sz="4" w:space="0" w:color="000000"/>
               <w:bottom w:val="single" w:sz="4" w:space="0" w:color="000000"/>
@@ -2096,7 +2096,7 @@
         </w:tc>
         <w:tc>
           <w:tcPr>
-            <w:tcW w:w="1477" w:type="dxa"/>
+            <w:tcW w:w="1476" w:type="dxa"/>
             <w:tcBorders>
               <w:left w:val="single" w:sz="4" w:space="0" w:color="000000"/>
               <w:bottom w:val="single" w:sz="4" w:space="0" w:color="000000"/>
@@ -2121,7 +2121,39 @@
                 <w:sz w:val="20"/>
                 <w:szCs w:val="20"/>
               </w:rPr>
-              <w:t>{{ row['сумма'] or '' }}</w:t>
+              <w:t>{{ row['сумма'] or row['сумма</w:t>
+            </w:r>
+            <w:r>
+              <w:rPr>
+                <w:rFonts w:ascii="Arial" w:hAnsi="Arial"/>
+                <w:sz w:val="20"/>
+                <w:szCs w:val="20"/>
+              </w:rPr>
+              <w:t xml:space="preserve"> позиции</w:t>
+            </w:r>
+            <w:r>
+              <w:rPr>
+                <w:rFonts w:ascii="Arial" w:hAnsi="Arial"/>
+                <w:sz w:val="20"/>
+                <w:szCs w:val="20"/>
+              </w:rPr>
+              <w:t xml:space="preserve">'] </w:t>
+            </w:r>
+            <w:r>
+              <w:rPr>
+                <w:rFonts w:ascii="Arial" w:hAnsi="Arial"/>
+                <w:sz w:val="20"/>
+                <w:szCs w:val="20"/>
+              </w:rPr>
+              <w:t xml:space="preserve">or </w:t>
+            </w:r>
+            <w:r>
+              <w:rPr>
+                <w:rFonts w:ascii="Arial" w:hAnsi="Arial"/>
+                <w:sz w:val="20"/>
+                <w:szCs w:val="20"/>
+              </w:rPr>
+              <w:t>'' }}</w:t>
             </w:r>
           </w:p>
         </w:tc>
@@ -2646,7 +2678,7 @@
                 <wp:positionV relativeFrom="paragraph">
                   <wp:posOffset>42545</wp:posOffset>
                 </wp:positionV>
-                <wp:extent cx="1524000" cy="1898015"/>
+                <wp:extent cx="1525270" cy="1898015"/>
                 <wp:effectExtent l="0" t="0" r="0" b="0"/>
                 <wp:wrapNone/>
                 <wp:docPr id="1" name="Фигура1"/>
@@ -2657,7 +2689,7 @@
                       <wps:spPr>
                         <a:xfrm>
                           <a:off x="0" y="0"/>
-                          <a:ext cx="1523520" cy="1897560"/>
+                          <a:ext cx="1524600" cy="1897560"/>
                         </a:xfrm>
                         <a:prstGeom prst="rect">
                           <a:avLst/>
@@ -2709,7 +2741,7 @@
           </mc:Choice>
           <mc:Fallback>
             <w:pict>
-              <v:rect id="shape_0" ID="Фигура1" stroked="f" style="position:absolute;margin-left:296.9pt;margin-top:3.35pt;width:119.9pt;height:149.35pt">
+              <v:rect id="shape_0" ID="Фигура1" stroked="f" style="position:absolute;margin-left:296.9pt;margin-top:3.35pt;width:120pt;height:149.35pt">
                 <w10:wrap type="square"/>
                 <v:fill o:detectmouseclick="t" on="false"/>
                 <v:stroke color="#3465a4" joinstyle="round" endcap="flat"/>
@@ -2747,7 +2779,39 @@
         <w:rPr>
           <w:sz w:val="14"/>
         </w:rPr>
-        <w:t>Оплата данного счета означает согласие с условиями поставки товара(услуги).</w:t>
+        <w:t>Оплата данного счета означает согласие с условиями поставки товара(у</w:t>
+      </w:r>
+      <w:r>
+        <w:rPr>
+          <w:b w:val="false"/>
+          <w:bCs w:val="false"/>
+          <w:sz w:val="14"/>
+        </w:rPr>
+        <w:t xml:space="preserve">слуги).{% if </w:t>
+      </w:r>
+      <w:r>
+        <w:rPr>
+          <w:b w:val="false"/>
+          <w:bCs w:val="false"/>
+          <w:sz w:val="14"/>
+          <w:szCs w:val="14"/>
+          <w:u w:val="none"/>
+        </w:rPr>
+        <w:t xml:space="preserve">item['$дата оплатить счет'] </w:t>
+      </w:r>
+      <w:r>
+        <w:rPr>
+          <w:b w:val="false"/>
+          <w:bCs w:val="false"/>
+          <w:sz w:val="14"/>
+        </w:rPr>
+        <w:t>%</w:t>
+      </w:r>
+      <w:r>
+        <w:rPr>
+          <w:sz w:val="14"/>
+        </w:rPr>
+        <w:t>}</w:t>
       </w:r>
     </w:p>
     <w:p>
@@ -2925,7 +2989,7 @@
           <w:sz w:val="14"/>
           <w:szCs w:val="14"/>
         </w:rPr>
-        <w:t>'].year  }} г.</w:t>
+        <w:t>'].year  }} г.{% endif %}</w:t>
       </w:r>
     </w:p>
     <w:p>

--- a/templates/аренда/счет.template.docx
+++ b/templates/аренда/счет.template.docx
@@ -25,6 +25,7 @@
         <w:tblW w:w="10770" w:type="dxa"/>
         <w:jc w:val="left"/>
         <w:tblInd w:w="56" w:type="dxa"/>
+        <w:tblLayout w:type="fixed"/>
         <w:tblCellMar>
           <w:top w:w="55" w:type="dxa"/>
           <w:left w:w="55" w:type="dxa"/>
@@ -56,6 +57,7 @@
           <w:p>
             <w:pPr>
               <w:pStyle w:val="Normal"/>
+              <w:widowControl w:val="false"/>
               <w:jc w:val="left"/>
               <w:rPr/>
             </w:pPr>
@@ -95,6 +97,7 @@
           <w:p>
             <w:pPr>
               <w:pStyle w:val="Normal"/>
+              <w:widowControl w:val="false"/>
               <w:jc w:val="left"/>
               <w:rPr>
                 <w:rFonts w:ascii="Arial Narrow" w:hAnsi="Arial Narrow"/>
@@ -148,6 +151,7 @@
           <w:p>
             <w:pPr>
               <w:pStyle w:val="Normal"/>
+              <w:widowControl w:val="false"/>
               <w:jc w:val="left"/>
               <w:rPr/>
             </w:pPr>
@@ -190,6 +194,7 @@
           <w:p>
             <w:pPr>
               <w:pStyle w:val="Normal"/>
+              <w:widowControl w:val="false"/>
               <w:jc w:val="left"/>
               <w:rPr>
                 <w:rFonts w:ascii="Arial Narrow" w:hAnsi="Arial Narrow"/>
@@ -244,6 +249,7 @@
           <w:p>
             <w:pPr>
               <w:pStyle w:val="Normal"/>
+              <w:widowControl w:val="false"/>
               <w:jc w:val="left"/>
               <w:rPr>
                 <w:rFonts w:ascii="Arial Narrow" w:hAnsi="Arial Narrow"/>
@@ -296,6 +302,7 @@
           <w:p>
             <w:pPr>
               <w:pStyle w:val="Normal"/>
+              <w:widowControl w:val="false"/>
               <w:jc w:val="left"/>
               <w:rPr/>
             </w:pPr>
@@ -337,6 +344,7 @@
           <w:p>
             <w:pPr>
               <w:pStyle w:val="Normal"/>
+              <w:widowControl w:val="false"/>
               <w:tabs>
                 <w:tab w:val="clear" w:pos="408"/>
               </w:tabs>
@@ -371,6 +379,7 @@
           <w:p>
             <w:pPr>
               <w:pStyle w:val="Normal"/>
+              <w:widowControl w:val="false"/>
               <w:tabs>
                 <w:tab w:val="clear" w:pos="408"/>
               </w:tabs>
@@ -412,6 +421,7 @@
           <w:p>
             <w:pPr>
               <w:pStyle w:val="Normal"/>
+              <w:widowControl w:val="false"/>
               <w:tabs>
                 <w:tab w:val="clear" w:pos="408"/>
               </w:tabs>
@@ -445,6 +455,7 @@
           <w:p>
             <w:pPr>
               <w:pStyle w:val="Normal"/>
+              <w:widowControl w:val="false"/>
               <w:tabs>
                 <w:tab w:val="clear" w:pos="408"/>
               </w:tabs>
@@ -486,6 +497,7 @@
           <w:p>
             <w:pPr>
               <w:pStyle w:val="Normal"/>
+              <w:widowControl w:val="false"/>
               <w:tabs>
                 <w:tab w:val="clear" w:pos="408"/>
               </w:tabs>
@@ -519,6 +531,7 @@
           <w:p>
             <w:pPr>
               <w:pStyle w:val="Normal"/>
+              <w:widowControl w:val="false"/>
               <w:tabs>
                 <w:tab w:val="clear" w:pos="408"/>
               </w:tabs>
@@ -564,6 +577,7 @@
           <w:p>
             <w:pPr>
               <w:pStyle w:val="Normal"/>
+              <w:widowControl w:val="false"/>
               <w:tabs>
                 <w:tab w:val="clear" w:pos="408"/>
               </w:tabs>
@@ -603,6 +617,7 @@
           <w:p>
             <w:pPr>
               <w:pStyle w:val="Normal"/>
+              <w:widowControl w:val="false"/>
               <w:tabs>
                 <w:tab w:val="clear" w:pos="408"/>
               </w:tabs>
@@ -630,6 +645,7 @@
           <w:p>
             <w:pPr>
               <w:pStyle w:val="Normal"/>
+              <w:widowControl w:val="false"/>
               <w:tabs>
                 <w:tab w:val="clear" w:pos="408"/>
               </w:tabs>
@@ -662,6 +678,7 @@
           <w:p>
             <w:pPr>
               <w:pStyle w:val="Normal"/>
+              <w:widowControl w:val="false"/>
               <w:tabs>
                 <w:tab w:val="clear" w:pos="408"/>
               </w:tabs>
@@ -695,6 +712,7 @@
           <w:p>
             <w:pPr>
               <w:pStyle w:val="Normal"/>
+              <w:widowControl w:val="false"/>
               <w:tabs>
                 <w:tab w:val="clear" w:pos="408"/>
               </w:tabs>
@@ -727,6 +745,7 @@
           <w:p>
             <w:pPr>
               <w:pStyle w:val="Normal"/>
+              <w:widowControl w:val="false"/>
               <w:tabs>
                 <w:tab w:val="clear" w:pos="408"/>
               </w:tabs>
@@ -846,6 +865,7 @@
         <w:tblW w:w="10772" w:type="dxa"/>
         <w:jc w:val="left"/>
         <w:tblInd w:w="56" w:type="dxa"/>
+        <w:tblLayout w:type="fixed"/>
         <w:tblCellMar>
           <w:top w:w="55" w:type="dxa"/>
           <w:left w:w="55" w:type="dxa"/>
@@ -854,14 +874,14 @@
         </w:tblCellMar>
       </w:tblPr>
       <w:tblGrid>
-        <w:gridCol w:w="1209"/>
-        <w:gridCol w:w="9562"/>
+        <w:gridCol w:w="1208"/>
+        <w:gridCol w:w="9563"/>
       </w:tblGrid>
       <w:tr>
         <w:trPr/>
         <w:tc>
           <w:tcPr>
-            <w:tcW w:w="1209" w:type="dxa"/>
+            <w:tcW w:w="1208" w:type="dxa"/>
             <w:tcBorders>
               <w:top w:val="single" w:sz="4" w:space="0" w:color="000000"/>
             </w:tcBorders>
@@ -870,6 +890,7 @@
           <w:p>
             <w:pPr>
               <w:pStyle w:val="Normal"/>
+              <w:widowControl w:val="false"/>
               <w:spacing w:lineRule="auto" w:line="240"/>
               <w:jc w:val="left"/>
               <w:rPr>
@@ -890,6 +911,7 @@
           <w:p>
             <w:pPr>
               <w:pStyle w:val="Normal"/>
+              <w:widowControl w:val="false"/>
               <w:spacing w:lineRule="auto" w:line="240"/>
               <w:jc w:val="left"/>
               <w:rPr>
@@ -929,7 +951,7 @@
         </w:tc>
         <w:tc>
           <w:tcPr>
-            <w:tcW w:w="9562" w:type="dxa"/>
+            <w:tcW w:w="9563" w:type="dxa"/>
             <w:tcBorders>
               <w:top w:val="single" w:sz="4" w:space="0" w:color="000000"/>
             </w:tcBorders>
@@ -938,6 +960,7 @@
           <w:p>
             <w:pPr>
               <w:pStyle w:val="Normal"/>
+              <w:widowControl w:val="false"/>
               <w:spacing w:lineRule="auto" w:line="312"/>
               <w:jc w:val="left"/>
               <w:rPr/>
@@ -1000,13 +1023,14 @@
         <w:trPr/>
         <w:tc>
           <w:tcPr>
-            <w:tcW w:w="1209" w:type="dxa"/>
+            <w:tcW w:w="1208" w:type="dxa"/>
             <w:tcBorders/>
             <w:shd w:fill="auto" w:val="clear"/>
           </w:tcPr>
           <w:p>
             <w:pPr>
               <w:pStyle w:val="Normal"/>
+              <w:widowControl w:val="false"/>
               <w:spacing w:lineRule="auto" w:line="240"/>
               <w:jc w:val="left"/>
               <w:rPr>
@@ -1039,6 +1063,7 @@
           <w:p>
             <w:pPr>
               <w:pStyle w:val="Normal"/>
+              <w:widowControl w:val="false"/>
               <w:spacing w:lineRule="auto" w:line="240"/>
               <w:jc w:val="left"/>
               <w:rPr>
@@ -1071,13 +1096,14 @@
         </w:tc>
         <w:tc>
           <w:tcPr>
-            <w:tcW w:w="9562" w:type="dxa"/>
+            <w:tcW w:w="9563" w:type="dxa"/>
             <w:tcBorders/>
             <w:shd w:fill="auto" w:val="clear"/>
           </w:tcPr>
           <w:p>
             <w:pPr>
               <w:pStyle w:val="Normal"/>
+              <w:widowControl w:val="false"/>
               <w:spacing w:lineRule="auto" w:line="312"/>
               <w:jc w:val="left"/>
               <w:rPr>
@@ -1272,7 +1298,7 @@
         <w:trPr/>
         <w:tc>
           <w:tcPr>
-            <w:tcW w:w="1209" w:type="dxa"/>
+            <w:tcW w:w="1208" w:type="dxa"/>
             <w:tcBorders/>
             <w:shd w:fill="auto" w:val="clear"/>
             <w:vAlign w:val="center"/>
@@ -1280,6 +1306,7 @@
           <w:p>
             <w:pPr>
               <w:pStyle w:val="Normal"/>
+              <w:widowControl w:val="false"/>
               <w:spacing w:lineRule="auto" w:line="240"/>
               <w:jc w:val="left"/>
               <w:rPr>
@@ -1311,7 +1338,7 @@
         </w:tc>
         <w:tc>
           <w:tcPr>
-            <w:tcW w:w="9562" w:type="dxa"/>
+            <w:tcW w:w="9563" w:type="dxa"/>
             <w:tcBorders/>
             <w:shd w:fill="auto" w:val="clear"/>
             <w:vAlign w:val="center"/>
@@ -1319,6 +1346,7 @@
           <w:p>
             <w:pPr>
               <w:pStyle w:val="Normal"/>
+              <w:widowControl w:val="false"/>
               <w:spacing w:lineRule="auto" w:line="312"/>
               <w:jc w:val="left"/>
               <w:rPr/>
@@ -1395,45 +1423,38 @@
                 <w:b w:val="false"/>
                 <w:bCs w:val="false"/>
               </w:rPr>
-              <w:t xml:space="preserve">от {% if </w:t>
-            </w:r>
-            <w:r>
-              <w:rPr>
-                <w:rFonts w:ascii="Arial" w:hAnsi="Arial"/>
-                <w:b w:val="false"/>
-                <w:bCs w:val="false"/>
-                <w:sz w:val="20"/>
-                <w:szCs w:val="20"/>
-                <w:u w:val="none"/>
-              </w:rPr>
-              <w:t>item['$договор/json']['$дата договора'].day &lt;</w:t>
-            </w:r>
-            <w:r>
-              <w:rPr>
-                <w:rFonts w:ascii="Arial" w:hAnsi="Arial"/>
-                <w:b w:val="false"/>
-                <w:bCs w:val="false"/>
-              </w:rPr>
-              <w:t xml:space="preserve"> 9 %}0{%  endif %}{{ </w:t>
-            </w:r>
-            <w:r>
-              <w:rPr>
-                <w:rFonts w:ascii="Arial" w:hAnsi="Arial"/>
-                <w:b w:val="false"/>
-                <w:bCs w:val="false"/>
-                <w:sz w:val="20"/>
-                <w:szCs w:val="20"/>
-                <w:u w:val="none"/>
-              </w:rPr>
-              <w:t>item['$договор/json']['$дата договора'].day</w:t>
-            </w:r>
-            <w:r>
-              <w:rPr>
-                <w:rFonts w:ascii="Arial" w:hAnsi="Arial"/>
-                <w:b w:val="false"/>
-                <w:bCs w:val="false"/>
-              </w:rPr>
-              <w:t xml:space="preserve"> }}.{% if </w:t>
+              <w:t xml:space="preserve">от {{ </w:t>
+            </w:r>
+            <w:r>
+              <w:rPr>
+                <w:rFonts w:ascii="Arial" w:hAnsi="Arial"/>
+                <w:b w:val="false"/>
+                <w:bCs w:val="false"/>
+                <w:sz w:val="20"/>
+                <w:szCs w:val="20"/>
+                <w:u w:val="none"/>
+              </w:rPr>
+              <w:t>item['$договор/json']['$дата договора'].</w:t>
+            </w:r>
+            <w:r>
+              <w:rPr>
+                <w:rFonts w:ascii="Arial" w:hAnsi="Arial"/>
+                <w:b w:val="false"/>
+                <w:bCs w:val="false"/>
+                <w:sz w:val="20"/>
+                <w:szCs w:val="20"/>
+                <w:u w:val="none"/>
+                <w:lang w:val="en-US"/>
+              </w:rPr>
+              <w:t>DD</w:t>
+            </w:r>
+            <w:r>
+              <w:rPr>
+                <w:rFonts w:ascii="Arial" w:hAnsi="Arial"/>
+                <w:b w:val="false"/>
+                <w:bCs w:val="false"/>
+              </w:rPr>
+              <w:t xml:space="preserve"> }}.{{ </w:t>
             </w:r>
             <w:r>
               <w:rPr>
@@ -1456,39 +1477,9 @@
                 <w:sz w:val="20"/>
                 <w:szCs w:val="20"/>
                 <w:u w:val="none"/>
-                <w:lang w:val="ru-RU" w:eastAsia="zh-CN" w:bidi="ar-SA"/>
-              </w:rPr>
-              <w:t>month</w:t>
-            </w:r>
-            <w:r>
-              <w:rPr>
-                <w:rFonts w:ascii="Arial" w:hAnsi="Arial"/>
-                <w:b w:val="false"/>
-                <w:bCs w:val="false"/>
-                <w:sz w:val="20"/>
-                <w:szCs w:val="20"/>
-                <w:u w:val="none"/>
-              </w:rPr>
-              <w:t xml:space="preserve"> &lt;</w:t>
-            </w:r>
-            <w:r>
-              <w:rPr>
-                <w:rFonts w:ascii="Arial" w:hAnsi="Arial"/>
-                <w:b w:val="false"/>
-                <w:bCs w:val="false"/>
-              </w:rPr>
-              <w:t xml:space="preserve"> 9 %}0{%  endif %}{{ </w:t>
-            </w:r>
-            <w:r>
-              <w:rPr>
-                <w:rFonts w:ascii="Arial" w:hAnsi="Arial"/>
-                <w:b w:val="false"/>
-                <w:bCs w:val="false"/>
-                <w:sz w:val="20"/>
-                <w:szCs w:val="20"/>
-                <w:u w:val="none"/>
-              </w:rPr>
-              <w:t>item['$договор/json']['$дата договора'].month</w:t>
+                <w:lang w:val="en-US" w:eastAsia="zh-CN" w:bidi="ar-SA"/>
+              </w:rPr>
+              <w:t>MM</w:t>
             </w:r>
             <w:r>
               <w:rPr>
@@ -1535,6 +1526,7 @@
         <w:tblW w:w="10772" w:type="dxa"/>
         <w:jc w:val="left"/>
         <w:tblInd w:w="6" w:type="dxa"/>
+        <w:tblLayout w:type="fixed"/>
         <w:tblCellMar>
           <w:top w:w="0" w:type="dxa"/>
           <w:left w:w="5" w:type="dxa"/>
@@ -1547,8 +1539,8 @@
         <w:gridCol w:w="6693"/>
         <w:gridCol w:w="794"/>
         <w:gridCol w:w="512"/>
-        <w:gridCol w:w="1070"/>
-        <w:gridCol w:w="1476"/>
+        <w:gridCol w:w="1071"/>
+        <w:gridCol w:w="1475"/>
       </w:tblGrid>
       <w:tr>
         <w:trPr>
@@ -1568,6 +1560,7 @@
           <w:p>
             <w:pPr>
               <w:pStyle w:val="Normal"/>
+              <w:widowControl w:val="false"/>
               <w:jc w:val="center"/>
               <w:rPr>
                 <w:rFonts w:ascii="Arial" w:hAnsi="Arial"/>
@@ -1592,6 +1585,7 @@
           <w:p>
             <w:pPr>
               <w:pStyle w:val="Normal"/>
+              <w:widowControl w:val="false"/>
               <w:jc w:val="center"/>
               <w:rPr>
                 <w:rFonts w:ascii="Arial" w:hAnsi="Arial"/>
@@ -1628,6 +1622,7 @@
           <w:p>
             <w:pPr>
               <w:pStyle w:val="Normal"/>
+              <w:widowControl w:val="false"/>
               <w:jc w:val="center"/>
               <w:rPr>
                 <w:rFonts w:ascii="Arial" w:hAnsi="Arial"/>
@@ -1664,6 +1659,7 @@
           <w:p>
             <w:pPr>
               <w:pStyle w:val="Normal"/>
+              <w:widowControl w:val="false"/>
               <w:jc w:val="center"/>
               <w:rPr>
                 <w:rFonts w:ascii="Arial" w:hAnsi="Arial"/>
@@ -1700,6 +1696,7 @@
           <w:p>
             <w:pPr>
               <w:pStyle w:val="Normal"/>
+              <w:widowControl w:val="false"/>
               <w:jc w:val="center"/>
               <w:rPr>
                 <w:rFonts w:ascii="Arial" w:hAnsi="Arial"/>
@@ -1724,7 +1721,7 @@
         </w:tc>
         <w:tc>
           <w:tcPr>
-            <w:tcW w:w="1070" w:type="dxa"/>
+            <w:tcW w:w="1071" w:type="dxa"/>
             <w:tcBorders>
               <w:top w:val="single" w:sz="4" w:space="0" w:color="000000"/>
               <w:left w:val="single" w:sz="4" w:space="0" w:color="000000"/>
@@ -1736,6 +1733,7 @@
           <w:p>
             <w:pPr>
               <w:pStyle w:val="Normal"/>
+              <w:widowControl w:val="false"/>
               <w:jc w:val="center"/>
               <w:rPr>
                 <w:rFonts w:ascii="Arial" w:hAnsi="Arial"/>
@@ -1760,7 +1758,7 @@
         </w:tc>
         <w:tc>
           <w:tcPr>
-            <w:tcW w:w="1476" w:type="dxa"/>
+            <w:tcW w:w="1475" w:type="dxa"/>
             <w:tcBorders>
               <w:top w:val="single" w:sz="4" w:space="0" w:color="000000"/>
               <w:left w:val="single" w:sz="4" w:space="0" w:color="000000"/>
@@ -1773,6 +1771,7 @@
           <w:p>
             <w:pPr>
               <w:pStyle w:val="Normal"/>
+              <w:widowControl w:val="false"/>
               <w:jc w:val="center"/>
               <w:rPr>
                 <w:rFonts w:ascii="Arial" w:hAnsi="Arial"/>
@@ -1816,7 +1815,7 @@
           <w:p>
             <w:pPr>
               <w:pStyle w:val="Normal"/>
-              <w:widowControl/>
+              <w:widowControl w:val="false"/>
               <w:bidi w:val="0"/>
               <w:snapToGrid w:val="false"/>
               <w:spacing w:lineRule="auto" w:line="240" w:before="0" w:after="0"/>
@@ -1898,7 +1897,7 @@
           <w:p>
             <w:pPr>
               <w:pStyle w:val="Normal"/>
-              <w:widowControl/>
+              <w:widowControl w:val="false"/>
               <w:bidi w:val="0"/>
               <w:snapToGrid w:val="false"/>
               <w:ind w:left="0" w:right="57" w:hanging="0"/>
@@ -1909,8 +1908,8 @@
                 <w:szCs w:val="16"/>
               </w:rPr>
             </w:pPr>
-            <w:bookmarkStart w:id="0" w:name="__DdeLink__28057_1659167242"/>
-            <w:bookmarkStart w:id="1" w:name="__DdeLink__28051_1659167242"/>
+            <w:bookmarkStart w:id="0" w:name="__DdeLink__28051_1659167242"/>
+            <w:bookmarkStart w:id="1" w:name="__DdeLink__28057_1659167242"/>
             <w:r>
               <w:rPr>
                 <w:rFonts w:ascii="Arial" w:hAnsi="Arial"/>
@@ -1935,7 +1934,7 @@
           <w:p>
             <w:pPr>
               <w:pStyle w:val="Normal"/>
-              <w:widowControl/>
+              <w:widowControl w:val="false"/>
               <w:bidi w:val="0"/>
               <w:snapToGrid w:val="false"/>
               <w:ind w:left="57" w:right="57" w:hanging="0"/>
@@ -1990,8 +1989,8 @@
               </w:rPr>
               <w:t>[0:] %}</w:t>
             </w:r>
-            <w:bookmarkStart w:id="4" w:name="__DdeLink__7477_16591672422"/>
-            <w:bookmarkStart w:id="5" w:name="__DdeLink__7471_16591672422"/>
+            <w:bookmarkStart w:id="4" w:name="__DdeLink__7471_16591672422"/>
+            <w:bookmarkStart w:id="5" w:name="__DdeLink__7477_16591672422"/>
             <w:r>
               <w:rPr>
                 <w:rFonts w:ascii="Arial" w:hAnsi="Arial"/>
@@ -2024,6 +2023,7 @@
           <w:p>
             <w:pPr>
               <w:pStyle w:val="Normal"/>
+              <w:widowControl w:val="false"/>
               <w:snapToGrid w:val="false"/>
               <w:jc w:val="center"/>
               <w:rPr>
@@ -2054,6 +2054,7 @@
           <w:p>
             <w:pPr>
               <w:pStyle w:val="Normal"/>
+              <w:widowControl w:val="false"/>
               <w:snapToGrid w:val="false"/>
               <w:jc w:val="center"/>
               <w:rPr/>
@@ -2070,7 +2071,7 @@
         </w:tc>
         <w:tc>
           <w:tcPr>
-            <w:tcW w:w="1070" w:type="dxa"/>
+            <w:tcW w:w="1071" w:type="dxa"/>
             <w:tcBorders>
               <w:left w:val="single" w:sz="4" w:space="0" w:color="000000"/>
               <w:bottom w:val="single" w:sz="4" w:space="0" w:color="000000"/>
@@ -2080,6 +2081,7 @@
           <w:p>
             <w:pPr>
               <w:pStyle w:val="Normal"/>
+              <w:widowControl w:val="false"/>
               <w:snapToGrid w:val="false"/>
               <w:jc w:val="right"/>
               <w:rPr/>
@@ -2096,7 +2098,7 @@
         </w:tc>
         <w:tc>
           <w:tcPr>
-            <w:tcW w:w="1476" w:type="dxa"/>
+            <w:tcW w:w="1475" w:type="dxa"/>
             <w:tcBorders>
               <w:left w:val="single" w:sz="4" w:space="0" w:color="000000"/>
               <w:bottom w:val="single" w:sz="4" w:space="0" w:color="000000"/>
@@ -2107,7 +2109,7 @@
           <w:p>
             <w:pPr>
               <w:pStyle w:val="Normal"/>
-              <w:widowControl/>
+              <w:widowControl w:val="false"/>
               <w:bidi w:val="0"/>
               <w:snapToGrid w:val="false"/>
               <w:spacing w:before="0" w:after="0"/>
@@ -2121,39 +2123,7 @@
                 <w:sz w:val="20"/>
                 <w:szCs w:val="20"/>
               </w:rPr>
-              <w:t>{{ row['сумма'] or row['сумма</w:t>
-            </w:r>
-            <w:r>
-              <w:rPr>
-                <w:rFonts w:ascii="Arial" w:hAnsi="Arial"/>
-                <w:sz w:val="20"/>
-                <w:szCs w:val="20"/>
-              </w:rPr>
-              <w:t xml:space="preserve"> позиции</w:t>
-            </w:r>
-            <w:r>
-              <w:rPr>
-                <w:rFonts w:ascii="Arial" w:hAnsi="Arial"/>
-                <w:sz w:val="20"/>
-                <w:szCs w:val="20"/>
-              </w:rPr>
-              <w:t xml:space="preserve">'] </w:t>
-            </w:r>
-            <w:r>
-              <w:rPr>
-                <w:rFonts w:ascii="Arial" w:hAnsi="Arial"/>
-                <w:sz w:val="20"/>
-                <w:szCs w:val="20"/>
-              </w:rPr>
-              <w:t xml:space="preserve">or </w:t>
-            </w:r>
-            <w:r>
-              <w:rPr>
-                <w:rFonts w:ascii="Arial" w:hAnsi="Arial"/>
-                <w:sz w:val="20"/>
-                <w:szCs w:val="20"/>
-              </w:rPr>
-              <w:t>'' }}</w:t>
+              <w:t>{{ row['сумма'] or row['сумма позиции'] or '' }}</w:t>
             </w:r>
           </w:p>
         </w:tc>
@@ -2177,7 +2147,7 @@
           <w:p>
             <w:pPr>
               <w:pStyle w:val="Normal"/>
-              <w:widowControl/>
+              <w:widowControl w:val="false"/>
               <w:bidi w:val="0"/>
               <w:snapToGrid w:val="false"/>
               <w:spacing w:lineRule="auto" w:line="240" w:before="0" w:after="0"/>
@@ -2219,6 +2189,7 @@
         <w:tblW w:w="10772" w:type="dxa"/>
         <w:jc w:val="left"/>
         <w:tblInd w:w="56" w:type="dxa"/>
+        <w:tblLayout w:type="fixed"/>
         <w:tblCellMar>
           <w:top w:w="55" w:type="dxa"/>
           <w:left w:w="55" w:type="dxa"/>
@@ -2244,6 +2215,7 @@
           <w:p>
             <w:pPr>
               <w:pStyle w:val="Style23"/>
+              <w:widowControl w:val="false"/>
               <w:spacing w:lineRule="auto" w:line="240"/>
               <w:jc w:val="right"/>
               <w:rPr>
@@ -2294,7 +2266,7 @@
           <w:p>
             <w:pPr>
               <w:pStyle w:val="Style23"/>
-              <w:widowControl/>
+              <w:widowControl w:val="false"/>
               <w:suppressLineNumbers/>
               <w:bidi w:val="0"/>
               <w:spacing w:lineRule="auto" w:line="240" w:before="0" w:after="0"/>
@@ -2335,6 +2307,7 @@
           <w:p>
             <w:pPr>
               <w:pStyle w:val="Normal"/>
+              <w:widowControl w:val="false"/>
               <w:spacing w:lineRule="auto" w:line="240"/>
               <w:jc w:val="right"/>
               <w:rPr>
@@ -2385,6 +2358,7 @@
           <w:p>
             <w:pPr>
               <w:pStyle w:val="Style23"/>
+              <w:widowControl w:val="false"/>
               <w:spacing w:lineRule="auto" w:line="240"/>
               <w:jc w:val="right"/>
               <w:rPr>
@@ -2438,6 +2412,7 @@
           <w:p>
             <w:pPr>
               <w:pStyle w:val="Normal"/>
+              <w:widowControl w:val="false"/>
               <w:spacing w:lineRule="auto" w:line="240"/>
               <w:jc w:val="right"/>
               <w:rPr>
@@ -2489,6 +2464,7 @@
           <w:p>
             <w:pPr>
               <w:pStyle w:val="Style23"/>
+              <w:widowControl w:val="false"/>
               <w:spacing w:lineRule="auto" w:line="240"/>
               <w:jc w:val="right"/>
               <w:rPr>
@@ -2670,7 +2646,7 @@
         <mc:AlternateContent>
           <mc:Choice Requires="wps">
             <w:drawing>
-              <wp:anchor behindDoc="1" distT="0" distB="0" distL="0" distR="0" simplePos="0" locked="0" layoutInCell="1" allowOverlap="1" relativeHeight="2">
+              <wp:anchor behindDoc="1" distT="0" distB="0" distL="0" distR="0" simplePos="0" locked="0" layoutInCell="0" allowOverlap="1" relativeHeight="2">
                 <wp:simplePos x="0" y="0"/>
                 <wp:positionH relativeFrom="column">
                   <wp:posOffset>3770630</wp:posOffset>
@@ -2678,7 +2654,7 @@
                 <wp:positionV relativeFrom="paragraph">
                   <wp:posOffset>42545</wp:posOffset>
                 </wp:positionV>
-                <wp:extent cx="1525270" cy="1898015"/>
+                <wp:extent cx="1525905" cy="1898015"/>
                 <wp:effectExtent l="0" t="0" r="0" b="0"/>
                 <wp:wrapNone/>
                 <wp:docPr id="1" name="Фигура1"/>
@@ -2689,13 +2665,13 @@
                       <wps:spPr>
                         <a:xfrm>
                           <a:off x="0" y="0"/>
-                          <a:ext cx="1524600" cy="1897560"/>
+                          <a:ext cx="1525320" cy="1897560"/>
                         </a:xfrm>
                         <a:prstGeom prst="rect">
                           <a:avLst/>
                         </a:prstGeom>
                         <a:noFill/>
-                        <a:ln>
+                        <a:ln w="0">
                           <a:noFill/>
                         </a:ln>
                       </wps:spPr>
@@ -2710,7 +2686,7 @@
                           <w:p>
                             <w:pPr>
                               <w:pStyle w:val="Style26"/>
-                              <w:overflowPunct w:val="true"/>
+                              <w:overflowPunct w:val="false"/>
                               <w:jc w:val="right"/>
                               <w:rPr>
                                 <w:sz w:val="20"/>
@@ -2741,8 +2717,7 @@
           </mc:Choice>
           <mc:Fallback>
             <w:pict>
-              <v:rect id="shape_0" ID="Фигура1" stroked="f" style="position:absolute;margin-left:296.9pt;margin-top:3.35pt;width:120pt;height:149.35pt">
-                <w10:wrap type="square"/>
+              <v:rect id="shape_0" ID="Фигура1" path="m0,0l-2147483645,0l-2147483645,-2147483646l0,-2147483646xe" stroked="f" style="position:absolute;margin-left:296.9pt;margin-top:3.35pt;width:120.05pt;height:149.35pt;mso-wrap-style:square;v-text-anchor:top">
                 <v:fill o:detectmouseclick="t" on="false"/>
                 <v:stroke color="#3465a4" joinstyle="round" endcap="flat"/>
                 <v:textbox>
@@ -2750,7 +2725,7 @@
                     <w:p>
                       <w:pPr>
                         <w:pStyle w:val="Style26"/>
-                        <w:overflowPunct w:val="true"/>
+                        <w:overflowPunct w:val="false"/>
                         <w:jc w:val="right"/>
                         <w:rPr>
                           <w:sz w:val="20"/>
@@ -2770,6 +2745,7 @@
                     </w:p>
                   </w:txbxContent>
                 </v:textbox>
+                <w10:wrap type="none"/>
               </v:rect>
             </w:pict>
           </mc:Fallback>
@@ -3010,6 +2986,7 @@
         <w:tblW w:w="10772" w:type="dxa"/>
         <w:jc w:val="left"/>
         <w:tblInd w:w="64" w:type="dxa"/>
+        <w:tblLayout w:type="fixed"/>
         <w:tblCellMar>
           <w:top w:w="55" w:type="dxa"/>
           <w:left w:w="55" w:type="dxa"/>
@@ -3037,6 +3014,7 @@
           <w:p>
             <w:pPr>
               <w:pStyle w:val="Normal"/>
+              <w:widowControl w:val="false"/>
               <w:rPr>
                 <w:rFonts w:ascii="Arial Narrow" w:hAnsi="Arial Narrow"/>
                 <w:b w:val="false"/>
@@ -3072,6 +3050,7 @@
           <w:p>
             <w:pPr>
               <w:pStyle w:val="Normal"/>
+              <w:widowControl w:val="false"/>
               <w:jc w:val="right"/>
               <w:rPr/>
             </w:pPr>
@@ -3144,7 +3123,7 @@
 </file>
 
 <file path=word/numbering.xml><?xml version="1.0" encoding="utf-8"?>
-<w:numbering xmlns:w="http://schemas.openxmlformats.org/wordprocessingml/2006/main" xmlns:o="urn:schemas-microsoft-com:office:office" xmlns:r="http://schemas.openxmlformats.org/officeDocument/2006/relationships" xmlns:v="urn:schemas-microsoft-com:vml">
+<w:numbering xmlns:w="http://schemas.openxmlformats.org/wordprocessingml/2006/main" xmlns:o="urn:schemas-microsoft-com:office:office" xmlns:r="http://schemas.openxmlformats.org/officeDocument/2006/relationships" xmlns:v="urn:schemas-microsoft-com:vml" xmlns:mc="http://schemas.openxmlformats.org/markup-compatibility/2006" xmlns:w14="http://schemas.microsoft.com/office/word/2010/wordml" mc:Ignorable="w14">
   <w:abstractNum w:abstractNumId="1">
     <w:lvl w:ilvl="0">
       <w:start w:val="1"/>
@@ -3154,6 +3133,9 @@
       <w:lvlText w:val=""/>
       <w:lvlJc w:val="left"/>
       <w:pPr>
+        <w:tabs>
+          <w:tab w:val="num" w:pos="0"/>
+        </w:tabs>
         <w:ind w:left="0" w:hanging="0"/>
       </w:pPr>
     </w:lvl>
@@ -3164,6 +3146,9 @@
       <w:lvlText w:val=""/>
       <w:lvlJc w:val="left"/>
       <w:pPr>
+        <w:tabs>
+          <w:tab w:val="num" w:pos="0"/>
+        </w:tabs>
         <w:ind w:left="0" w:hanging="0"/>
       </w:pPr>
     </w:lvl>
@@ -3174,6 +3159,9 @@
       <w:lvlText w:val=""/>
       <w:lvlJc w:val="left"/>
       <w:pPr>
+        <w:tabs>
+          <w:tab w:val="num" w:pos="0"/>
+        </w:tabs>
         <w:ind w:left="0" w:hanging="0"/>
       </w:pPr>
     </w:lvl>
@@ -3184,6 +3172,9 @@
       <w:lvlText w:val=""/>
       <w:lvlJc w:val="left"/>
       <w:pPr>
+        <w:tabs>
+          <w:tab w:val="num" w:pos="0"/>
+        </w:tabs>
         <w:ind w:left="0" w:hanging="0"/>
       </w:pPr>
     </w:lvl>
@@ -3194,6 +3185,9 @@
       <w:lvlText w:val=""/>
       <w:lvlJc w:val="left"/>
       <w:pPr>
+        <w:tabs>
+          <w:tab w:val="num" w:pos="0"/>
+        </w:tabs>
         <w:ind w:left="0" w:hanging="0"/>
       </w:pPr>
     </w:lvl>
@@ -3204,6 +3198,9 @@
       <w:lvlText w:val=""/>
       <w:lvlJc w:val="left"/>
       <w:pPr>
+        <w:tabs>
+          <w:tab w:val="num" w:pos="0"/>
+        </w:tabs>
         <w:ind w:left="0" w:hanging="0"/>
       </w:pPr>
     </w:lvl>
@@ -3214,6 +3211,9 @@
       <w:lvlText w:val=""/>
       <w:lvlJc w:val="left"/>
       <w:pPr>
+        <w:tabs>
+          <w:tab w:val="num" w:pos="0"/>
+        </w:tabs>
         <w:ind w:left="0" w:hanging="0"/>
       </w:pPr>
     </w:lvl>
@@ -3224,6 +3224,9 @@
       <w:lvlText w:val=""/>
       <w:lvlJc w:val="left"/>
       <w:pPr>
+        <w:tabs>
+          <w:tab w:val="num" w:pos="0"/>
+        </w:tabs>
         <w:ind w:left="0" w:hanging="0"/>
       </w:pPr>
     </w:lvl>
@@ -3234,6 +3237,9 @@
       <w:lvlText w:val=""/>
       <w:lvlJc w:val="left"/>
       <w:pPr>
+        <w:tabs>
+          <w:tab w:val="num" w:pos="0"/>
+        </w:tabs>
         <w:ind w:left="0" w:hanging="0"/>
       </w:pPr>
     </w:lvl>

--- a/templates/аренда/счет.template.docx
+++ b/templates/аренда/счет.template.docx
@@ -1539,8 +1539,8 @@
         <w:gridCol w:w="6693"/>
         <w:gridCol w:w="794"/>
         <w:gridCol w:w="512"/>
-        <w:gridCol w:w="1071"/>
-        <w:gridCol w:w="1475"/>
+        <w:gridCol w:w="1072"/>
+        <w:gridCol w:w="1474"/>
       </w:tblGrid>
       <w:tr>
         <w:trPr>
@@ -1721,7 +1721,7 @@
         </w:tc>
         <w:tc>
           <w:tcPr>
-            <w:tcW w:w="1071" w:type="dxa"/>
+            <w:tcW w:w="1072" w:type="dxa"/>
             <w:tcBorders>
               <w:top w:val="single" w:sz="4" w:space="0" w:color="000000"/>
               <w:left w:val="single" w:sz="4" w:space="0" w:color="000000"/>
@@ -1758,7 +1758,7 @@
         </w:tc>
         <w:tc>
           <w:tcPr>
-            <w:tcW w:w="1475" w:type="dxa"/>
+            <w:tcW w:w="1474" w:type="dxa"/>
             <w:tcBorders>
               <w:top w:val="single" w:sz="4" w:space="0" w:color="000000"/>
               <w:left w:val="single" w:sz="4" w:space="0" w:color="000000"/>
@@ -1908,8 +1908,8 @@
                 <w:szCs w:val="16"/>
               </w:rPr>
             </w:pPr>
-            <w:bookmarkStart w:id="0" w:name="__DdeLink__28051_1659167242"/>
-            <w:bookmarkStart w:id="1" w:name="__DdeLink__28057_1659167242"/>
+            <w:bookmarkStart w:id="0" w:name="__DdeLink__28057_1659167242"/>
+            <w:bookmarkStart w:id="1" w:name="__DdeLink__28051_1659167242"/>
             <w:r>
               <w:rPr>
                 <w:rFonts w:ascii="Arial" w:hAnsi="Arial"/>
@@ -1989,8 +1989,8 @@
               </w:rPr>
               <w:t>[0:] %}</w:t>
             </w:r>
-            <w:bookmarkStart w:id="4" w:name="__DdeLink__7471_16591672422"/>
-            <w:bookmarkStart w:id="5" w:name="__DdeLink__7477_16591672422"/>
+            <w:bookmarkStart w:id="4" w:name="__DdeLink__7477_16591672422"/>
+            <w:bookmarkStart w:id="5" w:name="__DdeLink__7471_16591672422"/>
             <w:r>
               <w:rPr>
                 <w:rFonts w:ascii="Arial" w:hAnsi="Arial"/>
@@ -2071,7 +2071,7 @@
         </w:tc>
         <w:tc>
           <w:tcPr>
-            <w:tcW w:w="1071" w:type="dxa"/>
+            <w:tcW w:w="1072" w:type="dxa"/>
             <w:tcBorders>
               <w:left w:val="single" w:sz="4" w:space="0" w:color="000000"/>
               <w:bottom w:val="single" w:sz="4" w:space="0" w:color="000000"/>
@@ -2098,7 +2098,7 @@
         </w:tc>
         <w:tc>
           <w:tcPr>
-            <w:tcW w:w="1475" w:type="dxa"/>
+            <w:tcW w:w="1474" w:type="dxa"/>
             <w:tcBorders>
               <w:left w:val="single" w:sz="4" w:space="0" w:color="000000"/>
               <w:bottom w:val="single" w:sz="4" w:space="0" w:color="000000"/>
@@ -2654,7 +2654,7 @@
                 <wp:positionV relativeFrom="paragraph">
                   <wp:posOffset>42545</wp:posOffset>
                 </wp:positionV>
-                <wp:extent cx="1525905" cy="1898015"/>
+                <wp:extent cx="1526540" cy="1898015"/>
                 <wp:effectExtent l="0" t="0" r="0" b="0"/>
                 <wp:wrapNone/>
                 <wp:docPr id="1" name="Фигура1"/>
@@ -2665,7 +2665,7 @@
                       <wps:spPr>
                         <a:xfrm>
                           <a:off x="0" y="0"/>
-                          <a:ext cx="1525320" cy="1897560"/>
+                          <a:ext cx="1526040" cy="1897560"/>
                         </a:xfrm>
                         <a:prstGeom prst="rect">
                           <a:avLst/>
@@ -2686,7 +2686,7 @@
                           <w:p>
                             <w:pPr>
                               <w:pStyle w:val="Style26"/>
-                              <w:overflowPunct w:val="false"/>
+                              <w:overflowPunct w:val="true"/>
                               <w:jc w:val="right"/>
                               <w:rPr>
                                 <w:sz w:val="20"/>
@@ -2717,7 +2717,7 @@
           </mc:Choice>
           <mc:Fallback>
             <w:pict>
-              <v:rect id="shape_0" ID="Фигура1" path="m0,0l-2147483645,0l-2147483645,-2147483646l0,-2147483646xe" stroked="f" style="position:absolute;margin-left:296.9pt;margin-top:3.35pt;width:120.05pt;height:149.35pt;mso-wrap-style:square;v-text-anchor:top">
+              <v:rect id="shape_0" ID="Фигура1" path="m0,0l-2147483645,0l-2147483645,-2147483646l0,-2147483646xe" stroked="f" style="position:absolute;margin-left:296.9pt;margin-top:3.35pt;width:120.1pt;height:149.35pt;mso-wrap-style:square;v-text-anchor:top">
                 <v:fill o:detectmouseclick="t" on="false"/>
                 <v:stroke color="#3465a4" joinstyle="round" endcap="flat"/>
                 <v:textbox>
@@ -2725,7 +2725,7 @@
                     <w:p>
                       <w:pPr>
                         <w:pStyle w:val="Style26"/>
-                        <w:overflowPunct w:val="false"/>
+                        <w:overflowPunct w:val="true"/>
                         <w:jc w:val="right"/>
                         <w:rPr>
                           <w:sz w:val="20"/>
@@ -2996,7 +2996,8 @@
       </w:tblPr>
       <w:tblGrid>
         <w:gridCol w:w="1857"/>
-        <w:gridCol w:w="8914"/>
+        <w:gridCol w:w="4457"/>
+        <w:gridCol w:w="4457"/>
       </w:tblGrid>
       <w:tr>
         <w:trPr>
@@ -3040,6 +3041,7 @@
         <w:tc>
           <w:tcPr>
             <w:tcW w:w="8914" w:type="dxa"/>
+            <w:gridSpan w:val="2"/>
             <w:tcBorders>
               <w:top w:val="single" w:sz="4" w:space="0" w:color="000000"/>
               <w:bottom w:val="single" w:sz="4" w:space="0" w:color="000000"/>
@@ -3061,6 +3063,264 @@
                 <w:szCs w:val="18"/>
               </w:rPr>
               <w:t>/{{ (item['$арендодатель/json'] and item['$арендодатель/json']['расшифровка подписи']) or seller['расшифровка подписи'] }}/</w:t>
+            </w:r>
+            <w:r>
+              <w:rPr>
+                <w:rFonts w:eastAsia="Times New Roman" w:cs="Times New Roman" w:ascii="Arial Narrow" w:hAnsi="Arial Narrow"/>
+                <w:b w:val="false"/>
+                <w:bCs w:val="false"/>
+                <w:i w:val="false"/>
+                <w:iCs w:val="false"/>
+                <w:strike w:val="false"/>
+                <w:dstrike w:val="false"/>
+                <w:outline w:val="false"/>
+                <w:shadow w:val="false"/>
+                <w:color w:val="2A6099"/>
+                <w:kern w:val="0"/>
+                <w:sz w:val="16"/>
+                <w:szCs w:val="16"/>
+                <w:u w:val="none"/>
+                <w:lang w:val="ru-RU" w:eastAsia="zh-CN" w:bidi="ar-SA"/>
+              </w:rPr>
+              <w:t>{% if item['$арендодатель/json'] and item['$арендодатель/json']['ЭЦП'] %</w:t>
+            </w:r>
+            <w:r>
+              <w:rPr>
+                <w:rFonts w:eastAsia="Times New Roman" w:cs="Times New Roman" w:ascii="Arial Narrow" w:hAnsi="Arial Narrow"/>
+                <w:b w:val="false"/>
+                <w:bCs w:val="false"/>
+                <w:i w:val="false"/>
+                <w:iCs w:val="false"/>
+                <w:strike w:val="false"/>
+                <w:dstrike w:val="false"/>
+                <w:outline w:val="false"/>
+                <w:shadow w:val="false"/>
+                <w:color w:val="2A6099"/>
+                <w:kern w:val="0"/>
+                <w:sz w:val="16"/>
+                <w:szCs w:val="16"/>
+                <w:u w:val="none"/>
+                <w:lang w:val="en-US" w:eastAsia="zh-CN" w:bidi="ar-SA"/>
+              </w:rPr>
+              <w:t>}</w:t>
+            </w:r>
+          </w:p>
+        </w:tc>
+      </w:tr>
+      <w:tr>
+        <w:trPr>
+          <w:trHeight w:val="1077" w:hRule="atLeast"/>
+        </w:trPr>
+        <w:tc>
+          <w:tcPr>
+            <w:tcW w:w="1857" w:type="dxa"/>
+            <w:tcBorders/>
+            <w:shd w:fill="auto" w:val="clear"/>
+            <w:vAlign w:val="bottom"/>
+          </w:tcPr>
+          <w:p>
+            <w:pPr>
+              <w:pStyle w:val="Normal"/>
+              <w:widowControl w:val="false"/>
+              <w:rPr>
+                <w:rFonts w:ascii="Arial Narrow" w:hAnsi="Arial Narrow"/>
+                <w:b w:val="false"/>
+                <w:b w:val="false"/>
+                <w:bCs w:val="false"/>
+              </w:rPr>
+            </w:pPr>
+            <w:r>
+              <w:rPr>
+                <w:rFonts w:ascii="Arial" w:hAnsi="Arial"/>
+                <w:b w:val="false"/>
+                <w:bCs w:val="false"/>
+              </w:rPr>
+            </w:r>
+          </w:p>
+        </w:tc>
+        <w:tc>
+          <w:tcPr>
+            <w:tcW w:w="4457" w:type="dxa"/>
+            <w:tcBorders>
+              <w:top w:val="single" w:sz="4" w:space="0" w:color="3465A4"/>
+              <w:left w:val="single" w:sz="4" w:space="0" w:color="3465A4"/>
+              <w:bottom w:val="single" w:sz="4" w:space="0" w:color="3465A4"/>
+              <w:right w:val="single" w:sz="4" w:space="0" w:color="3465A4"/>
+            </w:tcBorders>
+            <w:shd w:fill="auto" w:val="clear"/>
+            <w:vAlign w:val="bottom"/>
+          </w:tcPr>
+          <w:p>
+            <w:pPr>
+              <w:pStyle w:val="Style30"/>
+              <w:widowControl w:val="false"/>
+              <w:suppressLineNumbers/>
+              <w:suppressAutoHyphens w:val="true"/>
+              <w:bidi w:val="0"/>
+              <w:spacing w:before="0" w:after="0"/>
+              <w:ind w:left="0" w:right="0" w:hanging="0"/>
+              <w:jc w:val="center"/>
+              <w:rPr>
+                <w:rFonts w:ascii="Arial Narrow" w:hAnsi="Arial Narrow"/>
+                <w:i w:val="false"/>
+                <w:i w:val="false"/>
+                <w:iCs w:val="false"/>
+                <w:color w:val="2A6099"/>
+                <w:sz w:val="16"/>
+                <w:szCs w:val="16"/>
+              </w:rPr>
+            </w:pPr>
+            <w:r>
+              <w:rPr>
+                <w:rFonts w:ascii="Arial Narrow" w:hAnsi="Arial Narrow"/>
+                <w:i w:val="false"/>
+                <w:iCs w:val="false"/>
+                <w:color w:val="2A6099"/>
+                <w:sz w:val="16"/>
+                <w:szCs w:val="16"/>
+              </w:rPr>
+              <w:t>Документ подписан электронной подписью</w:t>
+            </w:r>
+          </w:p>
+          <w:p>
+            <w:pPr>
+              <w:pStyle w:val="Style30"/>
+              <w:widowControl w:val="false"/>
+              <w:suppressLineNumbers/>
+              <w:suppressAutoHyphens w:val="true"/>
+              <w:bidi w:val="0"/>
+              <w:spacing w:before="0" w:after="0"/>
+              <w:ind w:left="170" w:right="0" w:hanging="0"/>
+              <w:jc w:val="left"/>
+              <w:rPr>
+                <w:rFonts w:ascii="Arial Narrow" w:hAnsi="Arial Narrow"/>
+                <w:i w:val="false"/>
+                <w:i w:val="false"/>
+                <w:iCs w:val="false"/>
+                <w:color w:val="2A6099"/>
+                <w:sz w:val="16"/>
+                <w:szCs w:val="16"/>
+              </w:rPr>
+            </w:pPr>
+            <w:r>
+              <w:rPr>
+                <w:rFonts w:ascii="Arial Narrow" w:hAnsi="Arial Narrow"/>
+                <w:i w:val="false"/>
+                <w:iCs w:val="false"/>
+                <w:color w:val="2A6099"/>
+                <w:sz w:val="16"/>
+                <w:szCs w:val="16"/>
+              </w:rPr>
+              <w:t>{{ item['$арендодатель/json']['ЭЦП']['наименование'] }}</w:t>
+            </w:r>
+          </w:p>
+          <w:p>
+            <w:pPr>
+              <w:pStyle w:val="Style30"/>
+              <w:widowControl w:val="false"/>
+              <w:suppressLineNumbers/>
+              <w:suppressAutoHyphens w:val="true"/>
+              <w:bidi w:val="0"/>
+              <w:spacing w:lineRule="auto" w:line="240" w:before="0" w:after="0"/>
+              <w:ind w:left="170" w:right="113" w:hanging="0"/>
+              <w:jc w:val="left"/>
+              <w:rPr>
+                <w:rFonts w:ascii="Arial Narrow" w:hAnsi="Arial Narrow"/>
+                <w:i w:val="false"/>
+                <w:i w:val="false"/>
+                <w:iCs w:val="false"/>
+                <w:color w:val="2A6099"/>
+                <w:sz w:val="16"/>
+                <w:szCs w:val="16"/>
+              </w:rPr>
+            </w:pPr>
+            <w:r>
+              <w:rPr>
+                <w:rFonts w:ascii="Arial Narrow" w:hAnsi="Arial Narrow"/>
+                <w:i w:val="false"/>
+                <w:iCs w:val="false"/>
+                <w:color w:val="2A6099"/>
+                <w:sz w:val="16"/>
+                <w:szCs w:val="16"/>
+              </w:rPr>
+              <w:t>Сертификат: {{ item['$арендодатель/json']['ЭЦП']['сертификат'] }}</w:t>
+            </w:r>
+          </w:p>
+          <w:p>
+            <w:pPr>
+              <w:pStyle w:val="Style30"/>
+              <w:widowControl w:val="false"/>
+              <w:suppressLineNumbers/>
+              <w:suppressAutoHyphens w:val="true"/>
+              <w:bidi w:val="0"/>
+              <w:spacing w:lineRule="atLeast" w:line="184" w:before="0" w:after="57"/>
+              <w:ind w:left="170" w:right="0" w:hanging="0"/>
+              <w:jc w:val="left"/>
+              <w:rPr>
+                <w:rFonts w:ascii="Arial Narrow" w:hAnsi="Arial Narrow"/>
+                <w:sz w:val="16"/>
+                <w:szCs w:val="16"/>
+              </w:rPr>
+            </w:pPr>
+            <w:r>
+              <w:rPr>
+                <w:rFonts w:ascii="Arial Narrow" w:hAnsi="Arial Narrow"/>
+                <w:i w:val="false"/>
+                <w:iCs w:val="false"/>
+                <w:color w:val="2A6099"/>
+                <w:sz w:val="16"/>
+                <w:szCs w:val="16"/>
+              </w:rPr>
+              <w:t>Действует с {{ item['$арендодатель/json']['ЭЦП']['действует'][0] }} до {{ item['$арендодатель/json']['ЭЦП']['действует'][1] }}</w:t>
+            </w:r>
+          </w:p>
+        </w:tc>
+        <w:tc>
+          <w:tcPr>
+            <w:tcW w:w="4457" w:type="dxa"/>
+            <w:tcBorders/>
+            <w:shd w:fill="auto" w:val="clear"/>
+            <w:vAlign w:val="bottom"/>
+          </w:tcPr>
+          <w:p>
+            <w:pPr>
+              <w:pStyle w:val="Normal"/>
+              <w:widowControl/>
+              <w:suppressLineNumbers/>
+              <w:suppressAutoHyphens w:val="true"/>
+              <w:bidi w:val="0"/>
+              <w:snapToGrid w:val="false"/>
+              <w:spacing w:lineRule="auto" w:line="240" w:before="0" w:after="0"/>
+              <w:ind w:left="0" w:right="57" w:hanging="0"/>
+              <w:jc w:val="right"/>
+              <w:rPr>
+                <w:rFonts w:ascii="Arial Narrow" w:hAnsi="Arial Narrow"/>
+                <w:i w:val="false"/>
+                <w:i w:val="false"/>
+                <w:iCs w:val="false"/>
+                <w:color w:val="2A6099"/>
+                <w:sz w:val="16"/>
+                <w:szCs w:val="16"/>
+              </w:rPr>
+            </w:pPr>
+            <w:r>
+              <w:rPr>
+                <w:rFonts w:ascii="Arial Narrow" w:hAnsi="Arial Narrow"/>
+                <w:b w:val="false"/>
+                <w:bCs w:val="false"/>
+                <w:i w:val="false"/>
+                <w:iCs w:val="false"/>
+                <w:strike w:val="false"/>
+                <w:dstrike w:val="false"/>
+                <w:outline w:val="false"/>
+                <w:shadow w:val="false"/>
+                <w:color w:val="2A6099"/>
+                <w:sz w:val="16"/>
+                <w:szCs w:val="16"/>
+                <w:u w:val="none"/>
+                <w:lang w:val="en-US"/>
+              </w:rPr>
+              <w:t>{% endif %}</w:t>
             </w:r>
           </w:p>
         </w:tc>
@@ -3457,5 +3717,12 @@
     <w:pPr/>
     <w:rPr/>
   </w:style>
+  <w:style w:type="paragraph" w:styleId="Style30">
+    <w:name w:val="Текст"/>
+    <w:basedOn w:val="Style21"/>
+    <w:qFormat/>
+    <w:pPr/>
+    <w:rPr/>
+  </w:style>
 </w:styles>
 </file>